--- a/个人文档/读书笔记/矩阵向量化.docx
+++ b/个人文档/读书笔记/矩阵向量化.docx
@@ -2,6 +2,7 @@
 <file path=word/document.xml><?xml version="1.0" encoding="utf-8"?>
 <w:document xmlns:wpc="http://schemas.microsoft.com/office/word/2010/wordprocessingCanvas" xmlns:cx="http://schemas.microsoft.com/office/drawing/2014/chartex" xmlns:cx1="http://schemas.microsoft.com/office/drawing/2015/9/8/chartex" xmlns:mc="http://schemas.openxmlformats.org/markup-compatibility/2006" xmlns:o="urn:schemas-microsoft-com:office:office" xmlns:r="http://schemas.openxmlformats.org/officeDocument/2006/relationships" xmlns:m="http://schemas.openxmlformats.org/officeDocument/2006/math" xmlns:v="urn:schemas-microsoft-com:vml" xmlns:wp14="http://schemas.microsoft.com/office/word/2010/wordprocessingDrawing" xmlns:wp="http://schemas.openxmlformats.org/drawingml/2006/wordprocessingDrawing" xmlns:w10="urn:schemas-microsoft-com:office:word" xmlns:w="http://schemas.openxmlformats.org/wordprocessingml/2006/main" xmlns:w14="http://schemas.microsoft.com/office/word/2010/wordml" xmlns:w15="http://schemas.microsoft.com/office/word/2012/wordml" xmlns:w16se="http://schemas.microsoft.com/office/word/2015/wordml/symex" xmlns:wpg="http://schemas.microsoft.com/office/word/2010/wordprocessingGroup" xmlns:wpi="http://schemas.microsoft.com/office/word/2010/wordprocessingInk" xmlns:wne="http://schemas.microsoft.com/office/word/2006/wordml" xmlns:wps="http://schemas.microsoft.com/office/word/2010/wordprocessingShape" mc:Ignorable="w14 w15 w16se wp14">
   <w:body>
+    <w:p/>
     <w:p>
       <w:r>
         <w:rPr>
@@ -27,10 +28,10 @@
             <v:path o:extrusionok="f" gradientshapeok="t" o:connecttype="rect"/>
             <o:lock v:ext="edit" aspectratio="t"/>
           </v:shapetype>
-          <v:shape id="_x0000_i1027" type="#_x0000_t75" style="width:42.75pt;height:15pt" o:ole="">
+          <v:shape id="_x0000_i1025" type="#_x0000_t75" style="width:42.75pt;height:15pt" o:ole="">
             <v:imagedata r:id="rId6" o:title=""/>
           </v:shape>
-          <o:OLEObject Type="Embed" ProgID="Equation.DSMT4" ShapeID="_x0000_i1027" DrawAspect="Content" ObjectID="_1622999712" r:id="rId7"/>
+          <o:OLEObject Type="Embed" ProgID="Equation.DSMT4" ShapeID="_x0000_i1025" DrawAspect="Content" ObjectID="_1623053590" r:id="rId7"/>
         </w:object>
       </w:r>
       <w:r>
@@ -43,10 +44,10 @@
           <w:position w:val="-14"/>
         </w:rPr>
         <w:object w:dxaOrig="3540" w:dyaOrig="440">
-          <v:shape id="_x0000_i1031" type="#_x0000_t75" style="width:177pt;height:21.75pt" o:ole="">
+          <v:shape id="_x0000_i1026" type="#_x0000_t75" style="width:177pt;height:21.75pt" o:ole="">
             <v:imagedata r:id="rId8" o:title=""/>
           </v:shape>
-          <o:OLEObject Type="Embed" ProgID="Equation.DSMT4" ShapeID="_x0000_i1031" DrawAspect="Content" ObjectID="_1622999713" r:id="rId9"/>
+          <o:OLEObject Type="Embed" ProgID="Equation.DSMT4" ShapeID="_x0000_i1026" DrawAspect="Content" ObjectID="_1623053591" r:id="rId9"/>
         </w:object>
       </w:r>
       <w:r>
@@ -59,10 +60,10 @@
           <w:position w:val="-14"/>
         </w:rPr>
         <w:object w:dxaOrig="3620" w:dyaOrig="400">
-          <v:shape id="_x0000_i1035" type="#_x0000_t75" style="width:180.75pt;height:20.25pt" o:ole="">
+          <v:shape id="_x0000_i1027" type="#_x0000_t75" style="width:180.75pt;height:20.25pt" o:ole="">
             <v:imagedata r:id="rId10" o:title=""/>
           </v:shape>
-          <o:OLEObject Type="Embed" ProgID="Equation.DSMT4" ShapeID="_x0000_i1035" DrawAspect="Content" ObjectID="_1622999714" r:id="rId11"/>
+          <o:OLEObject Type="Embed" ProgID="Equation.DSMT4" ShapeID="_x0000_i1027" DrawAspect="Content" ObjectID="_1623053592" r:id="rId11"/>
         </w:object>
       </w:r>
       <w:r>
@@ -76,10 +77,10 @@
           <w:position w:val="-18"/>
         </w:rPr>
         <w:object w:dxaOrig="4459" w:dyaOrig="520">
-          <v:shape id="_x0000_i1039" type="#_x0000_t75" style="width:222.75pt;height:26.25pt" o:ole="">
+          <v:shape id="_x0000_i1028" type="#_x0000_t75" style="width:222.75pt;height:26.25pt" o:ole="">
             <v:imagedata r:id="rId12" o:title=""/>
           </v:shape>
-          <o:OLEObject Type="Embed" ProgID="Equation.DSMT4" ShapeID="_x0000_i1039" DrawAspect="Content" ObjectID="_1622999715" r:id="rId13"/>
+          <o:OLEObject Type="Embed" ProgID="Equation.DSMT4" ShapeID="_x0000_i1028" DrawAspect="Content" ObjectID="_1623053593" r:id="rId13"/>
         </w:object>
       </w:r>
     </w:p>
@@ -90,10 +91,10 @@
           <w:position w:val="-16"/>
         </w:rPr>
         <w:object w:dxaOrig="2940" w:dyaOrig="440">
-          <v:shape id="_x0000_i1070" type="#_x0000_t75" style="width:147pt;height:21.75pt" o:ole="">
+          <v:shape id="_x0000_i1029" type="#_x0000_t75" style="width:147pt;height:21.75pt" o:ole="">
             <v:imagedata r:id="rId14" o:title=""/>
           </v:shape>
-          <o:OLEObject Type="Embed" ProgID="Equation.DSMT4" ShapeID="_x0000_i1070" DrawAspect="Content" ObjectID="_1622999716" r:id="rId15"/>
+          <o:OLEObject Type="Embed" ProgID="Equation.DSMT4" ShapeID="_x0000_i1029" DrawAspect="Content" ObjectID="_1623053594" r:id="rId15"/>
         </w:object>
       </w:r>
       <w:r>
@@ -106,10 +107,10 @@
           <w:position w:val="-16"/>
         </w:rPr>
         <w:object w:dxaOrig="1719" w:dyaOrig="440">
-          <v:shape id="_x0000_i1074" type="#_x0000_t75" style="width:86.25pt;height:21.75pt" o:ole="">
+          <v:shape id="_x0000_i1030" type="#_x0000_t75" style="width:86.25pt;height:21.75pt" o:ole="">
             <v:imagedata r:id="rId16" o:title=""/>
           </v:shape>
-          <o:OLEObject Type="Embed" ProgID="Equation.DSMT4" ShapeID="_x0000_i1074" DrawAspect="Content" ObjectID="_1622999717" r:id="rId17"/>
+          <o:OLEObject Type="Embed" ProgID="Equation.DSMT4" ShapeID="_x0000_i1030" DrawAspect="Content" ObjectID="_1623053595" r:id="rId17"/>
         </w:object>
       </w:r>
       <w:r>
@@ -122,10 +123,10 @@
           <w:position w:val="-68"/>
         </w:rPr>
         <w:object w:dxaOrig="5380" w:dyaOrig="1480">
-          <v:shape id="_x0000_i1078" type="#_x0000_t75" style="width:269.25pt;height:74.25pt" o:ole="">
+          <v:shape id="_x0000_i1031" type="#_x0000_t75" style="width:269.25pt;height:74.25pt" o:ole="">
             <v:imagedata r:id="rId18" o:title=""/>
           </v:shape>
-          <o:OLEObject Type="Embed" ProgID="Equation.DSMT4" ShapeID="_x0000_i1078" DrawAspect="Content" ObjectID="_1622999718" r:id="rId19"/>
+          <o:OLEObject Type="Embed" ProgID="Equation.DSMT4" ShapeID="_x0000_i1031" DrawAspect="Content" ObjectID="_1623053596" r:id="rId19"/>
         </w:object>
       </w:r>
       <w:r>
@@ -138,10 +139,10 @@
           <w:position w:val="-16"/>
         </w:rPr>
         <w:object w:dxaOrig="2620" w:dyaOrig="480">
-          <v:shape id="_x0000_i1082" type="#_x0000_t75" style="width:131.25pt;height:24pt" o:ole="">
+          <v:shape id="_x0000_i1032" type="#_x0000_t75" style="width:131.25pt;height:24pt" o:ole="">
             <v:imagedata r:id="rId20" o:title=""/>
           </v:shape>
-          <o:OLEObject Type="Embed" ProgID="Equation.DSMT4" ShapeID="_x0000_i1082" DrawAspect="Content" ObjectID="_1622999719" r:id="rId21"/>
+          <o:OLEObject Type="Embed" ProgID="Equation.DSMT4" ShapeID="_x0000_i1032" DrawAspect="Content" ObjectID="_1623053597" r:id="rId21"/>
         </w:object>
       </w:r>
       <w:r>
@@ -168,47 +169,14 @@
           <w:position w:val="-122"/>
         </w:rPr>
         <w:object w:dxaOrig="5140" w:dyaOrig="2560">
-          <v:shape id="_x0000_i1087" type="#_x0000_t75" style="width:257.25pt;height:128.25pt" o:ole="">
+          <v:shape id="_x0000_i1033" type="#_x0000_t75" style="width:257.25pt;height:128.25pt" o:ole="">
             <v:imagedata r:id="rId22" o:title=""/>
           </v:shape>
-          <o:OLEObject Type="Embed" ProgID="Equation.DSMT4" ShapeID="_x0000_i1087" DrawAspect="Content" ObjectID="_1622999720" r:id="rId23"/>
-        </w:object>
-      </w:r>
-      <w:r>
-        <w:t xml:space="preserve"> </w:t>
-      </w:r>
-    </w:p>
-    <w:p>
-      <w:pPr>
-        <w:pStyle w:val="MTDisplayEquation"/>
-        <w:rPr>
-          <w:rFonts w:hint="eastAsia"/>
-        </w:rPr>
-      </w:pPr>
-      <w:r>
-        <w:tab/>
-      </w:r>
-      <w:r>
-        <w:rPr>
-          <w:position w:val="-106"/>
-        </w:rPr>
-        <w:object w:dxaOrig="5460" w:dyaOrig="2240">
-          <v:shape id="_x0000_i1090" type="#_x0000_t75" style="width:273pt;height:111.75pt" o:ole="">
-            <v:imagedata r:id="rId24" o:title=""/>
-          </v:shape>
-          <o:OLEObject Type="Embed" ProgID="Equation.DSMT4" ShapeID="_x0000_i1090" DrawAspect="Content" ObjectID="_1622999721" r:id="rId25"/>
-        </w:object>
-      </w:r>
-      <w:r>
-        <w:t xml:space="preserve"> </w:t>
-      </w:r>
-    </w:p>
-    <w:p>
-      <w:r>
-        <w:rPr>
-          <w:rFonts w:hint="eastAsia"/>
-        </w:rPr>
-        <w:t>定义</w:t>
+          <o:OLEObject Type="Embed" ProgID="Equation.DSMT4" ShapeID="_x0000_i1033" DrawAspect="Content" ObjectID="_1623053598" r:id="rId23"/>
+        </w:object>
+      </w:r>
+      <w:r>
+        <w:t xml:space="preserve"> </w:t>
       </w:r>
     </w:p>
     <w:p>
@@ -216,6 +184,36 @@
         <w:pStyle w:val="MTDisplayEquation"/>
       </w:pPr>
       <w:r>
+        <w:tab/>
+      </w:r>
+      <w:r>
+        <w:rPr>
+          <w:position w:val="-106"/>
+        </w:rPr>
+        <w:object w:dxaOrig="5460" w:dyaOrig="2240">
+          <v:shape id="_x0000_i1034" type="#_x0000_t75" style="width:273pt;height:111.75pt" o:ole="">
+            <v:imagedata r:id="rId24" o:title=""/>
+          </v:shape>
+          <o:OLEObject Type="Embed" ProgID="Equation.DSMT4" ShapeID="_x0000_i1034" DrawAspect="Content" ObjectID="_1623053599" r:id="rId25"/>
+        </w:object>
+      </w:r>
+      <w:r>
+        <w:t xml:space="preserve"> </w:t>
+      </w:r>
+    </w:p>
+    <w:p>
+      <w:r>
+        <w:rPr>
+          <w:rFonts w:hint="eastAsia"/>
+        </w:rPr>
+        <w:t>定义</w:t>
+      </w:r>
+    </w:p>
+    <w:p>
+      <w:pPr>
+        <w:pStyle w:val="MTDisplayEquation"/>
+      </w:pPr>
+      <w:r>
         <w:lastRenderedPageBreak/>
         <w:tab/>
       </w:r>
@@ -224,37 +222,52 @@
           <w:position w:val="-14"/>
         </w:rPr>
         <w:object w:dxaOrig="5360" w:dyaOrig="4099">
-          <v:shape id="_x0000_i1137" type="#_x0000_t75" style="width:267.75pt;height:204.75pt" o:ole="">
+          <v:shape id="_x0000_i1035" type="#_x0000_t75" style="width:267.75pt;height:204.75pt" o:ole="">
             <v:imagedata r:id="rId26" o:title=""/>
           </v:shape>
-          <o:OLEObject Type="Embed" ProgID="Equation.DSMT4" ShapeID="_x0000_i1137" DrawAspect="Content" ObjectID="_1622999722" r:id="rId27"/>
-        </w:object>
-      </w:r>
-      <w:r>
-        <w:t xml:space="preserve"> </w:t>
-      </w:r>
-    </w:p>
-    <w:p>
-      <w:pPr>
+          <o:OLEObject Type="Embed" ProgID="Equation.DSMT4" ShapeID="_x0000_i1035" DrawAspect="Content" ObjectID="_1623053600" r:id="rId27"/>
+        </w:object>
+      </w:r>
+      <w:r>
+        <w:t xml:space="preserve"> </w:t>
+      </w:r>
+    </w:p>
+    <w:p>
+      <w:r>
         <w:rPr>
           <w:rFonts w:hint="eastAsia"/>
         </w:rPr>
-      </w:pPr>
+        <w:t>其中</w:t>
+      </w:r>
+      <w:r>
+        <w:rPr>
+          <w:position w:val="-12"/>
+        </w:rPr>
+        <w:object w:dxaOrig="240" w:dyaOrig="360">
+          <v:shape id="_x0000_i1036" type="#_x0000_t75" style="width:12pt;height:18pt" o:ole="">
+            <v:imagedata r:id="rId28" o:title=""/>
+          </v:shape>
+          <o:OLEObject Type="Embed" ProgID="Equation.DSMT4" ShapeID="_x0000_i1036" DrawAspect="Content" ObjectID="_1623053601" r:id="rId29"/>
+        </w:object>
+      </w:r>
+      <w:r>
+        <w:t xml:space="preserve"> </w:t>
+      </w:r>
       <w:r>
         <w:rPr>
           <w:rFonts w:hint="eastAsia"/>
         </w:rPr>
-        <w:t>其中</w:t>
-      </w:r>
-      <w:r>
-        <w:rPr>
-          <w:position w:val="-12"/>
-        </w:rPr>
-        <w:object w:dxaOrig="240" w:dyaOrig="360">
-          <v:shape id="_x0000_i1141" type="#_x0000_t75" style="width:12pt;height:18pt" o:ole="">
-            <v:imagedata r:id="rId28" o:title=""/>
-          </v:shape>
-          <o:OLEObject Type="Embed" ProgID="Equation.DSMT4" ShapeID="_x0000_i1141" DrawAspect="Content" ObjectID="_1622999723" r:id="rId29"/>
+        <w:t>为第</w:t>
+      </w:r>
+      <w:r>
+        <w:rPr>
+          <w:position w:val="-6"/>
+        </w:rPr>
+        <w:object w:dxaOrig="139" w:dyaOrig="260">
+          <v:shape id="_x0000_i1037" type="#_x0000_t75" style="width:6.75pt;height:12.75pt" o:ole="">
+            <v:imagedata r:id="rId30" o:title=""/>
+          </v:shape>
+          <o:OLEObject Type="Embed" ProgID="Equation.DSMT4" ShapeID="_x0000_i1037" DrawAspect="Content" ObjectID="_1623053602" r:id="rId31"/>
         </w:object>
       </w:r>
       <w:r>
@@ -264,37 +277,17 @@
         <w:rPr>
           <w:rFonts w:hint="eastAsia"/>
         </w:rPr>
-        <w:t>为第</w:t>
+        <w:t>个元素为1，其余元素为0的</w:t>
       </w:r>
       <w:r>
         <w:rPr>
           <w:position w:val="-6"/>
         </w:rPr>
-        <w:object w:dxaOrig="139" w:dyaOrig="260">
-          <v:shape id="_x0000_i1144" type="#_x0000_t75" style="width:6.75pt;height:12.75pt" o:ole="">
-            <v:imagedata r:id="rId30" o:title=""/>
-          </v:shape>
-          <o:OLEObject Type="Embed" ProgID="Equation.DSMT4" ShapeID="_x0000_i1144" DrawAspect="Content" ObjectID="_1622999724" r:id="rId31"/>
-        </w:object>
-      </w:r>
-      <w:r>
-        <w:t xml:space="preserve"> </w:t>
-      </w:r>
-      <w:r>
-        <w:rPr>
-          <w:rFonts w:hint="eastAsia"/>
-        </w:rPr>
-        <w:t>个元素为1，其余元素为0的</w:t>
-      </w:r>
-      <w:r>
-        <w:rPr>
-          <w:position w:val="-6"/>
-        </w:rPr>
         <w:object w:dxaOrig="260" w:dyaOrig="220">
-          <v:shape id="_x0000_i1147" type="#_x0000_t75" style="width:12.75pt;height:11.25pt" o:ole="">
+          <v:shape id="_x0000_i1038" type="#_x0000_t75" style="width:12.75pt;height:11.25pt" o:ole="">
             <v:imagedata r:id="rId32" o:title=""/>
           </v:shape>
-          <o:OLEObject Type="Embed" ProgID="Equation.DSMT4" ShapeID="_x0000_i1147" DrawAspect="Content" ObjectID="_1622999725" r:id="rId33"/>
+          <o:OLEObject Type="Embed" ProgID="Equation.DSMT4" ShapeID="_x0000_i1038" DrawAspect="Content" ObjectID="_1623053603" r:id="rId33"/>
         </w:object>
       </w:r>
       <w:r>
@@ -310,9 +303,6 @@
     <w:p>
       <w:pPr>
         <w:pStyle w:val="MTDisplayEquation"/>
-        <w:rPr>
-          <w:rFonts w:hint="eastAsia"/>
-        </w:rPr>
       </w:pPr>
       <w:r>
         <w:tab/>
@@ -322,10 +312,10 @@
           <w:position w:val="-86"/>
         </w:rPr>
         <w:object w:dxaOrig="5899" w:dyaOrig="1820">
-          <v:shape id="_x0000_i1116" type="#_x0000_t75" style="width:294.75pt;height:90.75pt" o:ole="">
+          <v:shape id="_x0000_i1039" type="#_x0000_t75" style="width:294.75pt;height:90.75pt" o:ole="">
             <v:imagedata r:id="rId34" o:title=""/>
           </v:shape>
-          <o:OLEObject Type="Embed" ProgID="Equation.DSMT4" ShapeID="_x0000_i1116" DrawAspect="Content" ObjectID="_1622999726" r:id="rId35"/>
+          <o:OLEObject Type="Embed" ProgID="Equation.DSMT4" ShapeID="_x0000_i1039" DrawAspect="Content" ObjectID="_1623053604" r:id="rId35"/>
         </w:object>
       </w:r>
       <w:r>
@@ -341,19 +331,16 @@
           <w:position w:val="-16"/>
         </w:rPr>
         <w:object w:dxaOrig="1100" w:dyaOrig="420">
-          <v:shape id="_x0000_i1109" type="#_x0000_t75" style="width:54.75pt;height:21pt" o:ole="">
+          <v:shape id="_x0000_i1040" type="#_x0000_t75" style="width:54.75pt;height:21pt" o:ole="">
             <v:imagedata r:id="rId36" o:title=""/>
           </v:shape>
-          <o:OLEObject Type="Embed" ProgID="Equation.DSMT4" ShapeID="_x0000_i1109" DrawAspect="Content" ObjectID="_1622999727" r:id="rId37"/>
+          <o:OLEObject Type="Embed" ProgID="Equation.DSMT4" ShapeID="_x0000_i1040" DrawAspect="Content" ObjectID="_1623053605" r:id="rId37"/>
         </w:object>
       </w:r>
     </w:p>
     <w:p>
       <w:pPr>
         <w:pStyle w:val="MTDisplayEquation"/>
-        <w:rPr>
-          <w:rFonts w:hint="eastAsia"/>
-        </w:rPr>
       </w:pPr>
       <w:r>
         <w:tab/>
@@ -363,10 +350,10 @@
           <w:position w:val="-86"/>
         </w:rPr>
         <w:object w:dxaOrig="2500" w:dyaOrig="1840">
-          <v:shape id="_x0000_i1118" type="#_x0000_t75" style="width:125.25pt;height:92.25pt" o:ole="">
+          <v:shape id="_x0000_i1041" type="#_x0000_t75" style="width:125.25pt;height:92.25pt" o:ole="">
             <v:imagedata r:id="rId38" o:title=""/>
           </v:shape>
-          <o:OLEObject Type="Embed" ProgID="Equation.DSMT4" ShapeID="_x0000_i1118" DrawAspect="Content" ObjectID="_1622999728" r:id="rId39"/>
+          <o:OLEObject Type="Embed" ProgID="Equation.DSMT4" ShapeID="_x0000_i1041" DrawAspect="Content" ObjectID="_1623053606" r:id="rId39"/>
         </w:object>
       </w:r>
       <w:r>
@@ -376,6 +363,73 @@
     <w:p>
       <w:pPr>
         <w:pStyle w:val="MTDisplayEquation"/>
+      </w:pPr>
+      <w:r>
+        <w:tab/>
+      </w:r>
+      <w:r>
+        <w:rPr>
+          <w:position w:val="-118"/>
+        </w:rPr>
+        <w:object w:dxaOrig="3120" w:dyaOrig="2439">
+          <v:shape id="_x0000_i1042" type="#_x0000_t75" style="width:156pt;height:122.25pt" o:ole="">
+            <v:imagedata r:id="rId40" o:title=""/>
+          </v:shape>
+          <o:OLEObject Type="Embed" ProgID="Equation.DSMT4" ShapeID="_x0000_i1042" DrawAspect="Content" ObjectID="_1623053607" r:id="rId41"/>
+        </w:object>
+      </w:r>
+      <w:r>
+        <w:t xml:space="preserve"> </w:t>
+      </w:r>
+    </w:p>
+    <w:p>
+      <w:pPr>
+        <w:pStyle w:val="MTDisplayEquation"/>
+      </w:pPr>
+      <w:r>
+        <w:lastRenderedPageBreak/>
+        <w:tab/>
+      </w:r>
+      <w:r>
+        <w:rPr>
+          <w:position w:val="-194"/>
+        </w:rPr>
+        <w:object w:dxaOrig="4239" w:dyaOrig="4080">
+          <v:shape id="_x0000_i1043" type="#_x0000_t75" style="width:212.25pt;height:204pt" o:ole="">
+            <v:imagedata r:id="rId42" o:title=""/>
+          </v:shape>
+          <o:OLEObject Type="Embed" ProgID="Equation.DSMT4" ShapeID="_x0000_i1043" DrawAspect="Content" ObjectID="_1623053608" r:id="rId43"/>
+        </w:object>
+      </w:r>
+      <w:r>
+        <w:t xml:space="preserve"> </w:t>
+      </w:r>
+    </w:p>
+    <w:p>
+      <w:pPr>
+        <w:pStyle w:val="MTDisplayEquation"/>
+      </w:pPr>
+      <w:r>
+        <w:tab/>
+      </w:r>
+      <w:r>
+        <w:rPr>
+          <w:position w:val="-138"/>
+        </w:rPr>
+        <w:object w:dxaOrig="5160" w:dyaOrig="2880">
+          <v:shape id="_x0000_i1071" type="#_x0000_t75" style="width:258pt;height:143.25pt" o:ole="">
+            <v:imagedata r:id="rId44" o:title=""/>
+          </v:shape>
+          <o:OLEObject Type="Embed" ProgID="Equation.DSMT4" ShapeID="_x0000_i1071" DrawAspect="Content" ObjectID="_1623053609" r:id="rId45"/>
+        </w:object>
+      </w:r>
+      <w:r>
+        <w:t xml:space="preserve"> </w:t>
+      </w:r>
+    </w:p>
+    <w:p>
+      <w:pPr>
+        <w:pStyle w:val="MTDisplayEquation"/>
         <w:rPr>
           <w:rFonts w:hint="eastAsia"/>
         </w:rPr>
@@ -385,13 +439,13 @@
       </w:r>
       <w:r>
         <w:rPr>
-          <w:position w:val="-118"/>
-        </w:rPr>
-        <w:object w:dxaOrig="3120" w:dyaOrig="2439">
-          <v:shape id="_x0000_i1123" type="#_x0000_t75" style="width:156pt;height:122.25pt" o:ole="">
-            <v:imagedata r:id="rId40" o:title=""/>
-          </v:shape>
-          <o:OLEObject Type="Embed" ProgID="Equation.DSMT4" ShapeID="_x0000_i1123" DrawAspect="Content" ObjectID="_1622999729" r:id="rId41"/>
+          <w:position w:val="-136"/>
+        </w:rPr>
+        <w:object w:dxaOrig="4880" w:dyaOrig="2840">
+          <v:shape id="_x0000_i1067" type="#_x0000_t75" style="width:243.75pt;height:141.75pt" o:ole="">
+            <v:imagedata r:id="rId46" o:title=""/>
+          </v:shape>
+          <o:OLEObject Type="Embed" ProgID="Equation.DSMT4" ShapeID="_x0000_i1067" DrawAspect="Content" ObjectID="_1623053610" r:id="rId47"/>
         </w:object>
       </w:r>
       <w:r>
@@ -401,62 +455,89 @@
       <w:bookmarkEnd w:id="0"/>
     </w:p>
     <w:p>
+      <w:r>
+        <w:rPr>
+          <w:rFonts w:hint="eastAsia"/>
+        </w:rPr>
+        <w:t>交换矩阵</w:t>
+      </w:r>
+    </w:p>
+    <w:p>
+      <w:r>
+        <w:rPr>
+          <w:position w:val="-18"/>
+        </w:rPr>
+        <w:object w:dxaOrig="2760" w:dyaOrig="480">
+          <v:shape id="_x0000_i1053" type="#_x0000_t75" style="width:138pt;height:24pt" o:ole="">
+            <v:imagedata r:id="rId48" o:title=""/>
+          </v:shape>
+          <o:OLEObject Type="Embed" ProgID="Equation.DSMT4" ShapeID="_x0000_i1053" DrawAspect="Content" ObjectID="_1623053611" r:id="rId49"/>
+        </w:object>
+      </w:r>
+      <w:r>
+        <w:t xml:space="preserve"> </w:t>
+      </w:r>
+    </w:p>
+    <w:p>
+      <w:r>
+        <w:rPr>
+          <w:rFonts w:hint="eastAsia"/>
+        </w:rPr>
+        <w:t>由定义可以知道第i</w:t>
+      </w:r>
+      <w:r>
+        <w:t>j</w:t>
+      </w:r>
+      <w:r>
+        <w:rPr>
+          <w:rFonts w:hint="eastAsia"/>
+        </w:rPr>
+        <w:t>个子矩阵</w:t>
+      </w:r>
+      <w:r>
+        <w:t>(nxm)</w:t>
+      </w:r>
+      <w:r>
+        <w:rPr>
+          <w:rFonts w:hint="eastAsia"/>
+        </w:rPr>
+        <w:t>的j</w:t>
+      </w:r>
+      <w:r>
+        <w:t>i</w:t>
+      </w:r>
+      <w:r>
+        <w:rPr>
+          <w:rFonts w:hint="eastAsia"/>
+        </w:rPr>
+        <w:t>位置为1其余为0</w:t>
+      </w:r>
+    </w:p>
+    <w:p>
+      <w:r>
+        <w:rPr>
+          <w:rFonts w:hint="eastAsia"/>
+        </w:rPr>
+        <w:t>即</w:t>
+      </w:r>
+    </w:p>
+    <w:p>
       <w:pPr>
-        <w:pStyle w:val="MTDisplayEquation"/>
         <w:rPr>
           <w:rFonts w:hint="eastAsia"/>
         </w:rPr>
       </w:pPr>
       <w:r>
-        <w:lastRenderedPageBreak/>
-        <w:tab/>
-      </w:r>
-      <w:r>
-        <w:rPr>
-          <w:position w:val="-194"/>
-        </w:rPr>
-        <w:object w:dxaOrig="4239" w:dyaOrig="4080">
-          <v:shape id="_x0000_i1133" type="#_x0000_t75" style="width:212.25pt;height:204pt" o:ole="">
-            <v:imagedata r:id="rId42" o:title=""/>
-          </v:shape>
-          <o:OLEObject Type="Embed" ProgID="Equation.DSMT4" ShapeID="_x0000_i1133" DrawAspect="Content" ObjectID="_1622999730" r:id="rId43"/>
-        </w:object>
-      </w:r>
-      <w:r>
-        <w:t xml:space="preserve"> </w:t>
-      </w:r>
-    </w:p>
-    <w:p>
-      <w:pPr>
-        <w:pStyle w:val="MTDisplayEquation"/>
-        <w:rPr>
-          <w:rFonts w:hint="eastAsia"/>
-        </w:rPr>
-      </w:pPr>
-      <w:r>
-        <w:tab/>
-      </w:r>
-      <w:r>
-        <w:rPr>
-          <w:position w:val="-64"/>
-        </w:rPr>
-        <w:object w:dxaOrig="3240" w:dyaOrig="1400">
-          <v:shape id="_x0000_i1152" type="#_x0000_t75" style="width:162pt;height:69.75pt" o:ole="">
-            <v:imagedata r:id="rId44" o:title=""/>
-          </v:shape>
-          <o:OLEObject Type="Embed" ProgID="Equation.DSMT4" ShapeID="_x0000_i1152" DrawAspect="Content" ObjectID="_1622999731" r:id="rId45"/>
-        </w:object>
-      </w:r>
-      <w:r>
-        <w:t xml:space="preserve"> </w:t>
-      </w:r>
-    </w:p>
-    <w:p>
-      <w:pPr>
-        <w:rPr>
-          <w:rFonts w:hint="eastAsia"/>
-        </w:rPr>
-      </w:pPr>
+        <w:rPr>
+          <w:position w:val="-16"/>
+        </w:rPr>
+        <w:object w:dxaOrig="2180" w:dyaOrig="440">
+          <v:shape id="_x0000_i1056" type="#_x0000_t75" style="width:108.75pt;height:21.75pt" o:ole="">
+            <v:imagedata r:id="rId50" o:title=""/>
+          </v:shape>
+          <o:OLEObject Type="Embed" ProgID="Equation.DSMT4" ShapeID="_x0000_i1056" DrawAspect="Content" ObjectID="_1623053612" r:id="rId51"/>
+        </w:object>
+      </w:r>
     </w:p>
     <w:sectPr>
       <w:pgSz w:w="11906" w:h="16838"/>
